--- a/draft/CR_Title_page.docx
+++ b/draft/CR_Title_page.docx
@@ -26,7 +26,31 @@
           <w:b/>
           <w:lang w:val="en-GB" w:eastAsia="ko-KR"/>
         </w:rPr>
-        <w:t xml:space="preserve">The Dynamics of Message Exposure Online in Political Discussion Forums: </w:t>
+        <w:t xml:space="preserve">The Dynamics of Message </w:t>
+      </w:r>
+      <w:r>
+        <w:rPr>
+          <w:rFonts w:ascii="Times New Roman" w:eastAsia="Calibri" w:hAnsi="Times New Roman" w:cs="Times New Roman"/>
+          <w:b/>
+          <w:lang w:val="en-GB" w:eastAsia="ko-KR"/>
+        </w:rPr>
+        <w:t>Selection in</w:t>
+      </w:r>
+      <w:r>
+        <w:rPr>
+          <w:rFonts w:ascii="Times New Roman" w:eastAsia="Calibri" w:hAnsi="Times New Roman" w:cs="Times New Roman"/>
+          <w:b/>
+          <w:lang w:val="en-GB" w:eastAsia="ko-KR"/>
+        </w:rPr>
+        <w:t xml:space="preserve"> </w:t>
+      </w:r>
+      <w:r>
+        <w:rPr>
+          <w:rFonts w:ascii="Times New Roman" w:eastAsia="Calibri" w:hAnsi="Times New Roman" w:cs="Times New Roman"/>
+          <w:b/>
+          <w:lang w:val="en-GB" w:eastAsia="ko-KR"/>
+        </w:rPr>
+        <w:t xml:space="preserve">Online Political Discussion Forums: </w:t>
       </w:r>
     </w:p>
     <w:p>
@@ -1120,8 +1144,6 @@
           <w:rFonts w:ascii="Times New Roman" w:hAnsi="Times New Roman" w:cs="Times New Roman"/>
         </w:rPr>
       </w:pPr>
-      <w:bookmarkStart w:id="0" w:name="_GoBack"/>
-      <w:bookmarkEnd w:id="0"/>
     </w:p>
     <w:p>
       <w:pPr>
@@ -1198,7 +1220,10 @@
     <w:sectPr>
       <w:headerReference w:type="even" r:id="rId10"/>
       <w:headerReference w:type="default" r:id="rId11"/>
-      <w:headerReference w:type="first" r:id="rId12"/>
+      <w:footerReference w:type="even" r:id="rId12"/>
+      <w:footerReference w:type="default" r:id="rId13"/>
+      <w:headerReference w:type="first" r:id="rId14"/>
+      <w:footerReference w:type="first" r:id="rId15"/>
       <w:pgSz w:w="11900" w:h="16840"/>
       <w:pgMar w:top="1440" w:right="1440" w:bottom="1440" w:left="1440" w:header="708" w:footer="708" w:gutter="0"/>
       <w:cols w:space="708"/>
@@ -1225,6 +1250,36 @@
     </w:p>
   </w:endnote>
 </w:endnotes>
+</file>
+
+<file path=word/footer1.xml><?xml version="1.0" encoding="utf-8"?>
+<w:ftr xmlns:wpc="http://schemas.microsoft.com/office/word/2010/wordprocessingCanvas" xmlns:mo="http://schemas.microsoft.com/office/mac/office/2008/main" xmlns:mc="http://schemas.openxmlformats.org/markup-compatibility/2006" xmlns:mv="urn:schemas-microsoft-com:mac:vml" xmlns:o="urn:schemas-microsoft-com:office:office" xmlns:r="http://schemas.openxmlformats.org/officeDocument/2006/relationships" xmlns:m="http://schemas.openxmlformats.org/officeDocument/2006/math" xmlns:v="urn:schemas-microsoft-com:vml" xmlns:wp14="http://schemas.microsoft.com/office/word/2010/wordprocessingDrawing" xmlns:wp="http://schemas.openxmlformats.org/drawingml/2006/wordprocessingDrawing" xmlns:w10="urn:schemas-microsoft-com:office:word" xmlns:w="http://schemas.openxmlformats.org/wordprocessingml/2006/main" xmlns:w14="http://schemas.microsoft.com/office/word/2010/wordml" xmlns:w15="http://schemas.microsoft.com/office/word/2012/wordml" xmlns:wpg="http://schemas.microsoft.com/office/word/2010/wordprocessingGroup" xmlns:wpi="http://schemas.microsoft.com/office/word/2010/wordprocessingInk" xmlns:wne="http://schemas.microsoft.com/office/word/2006/wordml" xmlns:wps="http://schemas.microsoft.com/office/word/2010/wordprocessingShape" mc:Ignorable="w14 w15 wp14">
+  <w:p>
+    <w:pPr>
+      <w:pStyle w:val="Footer"/>
+    </w:pPr>
+  </w:p>
+</w:ftr>
+</file>
+
+<file path=word/footer2.xml><?xml version="1.0" encoding="utf-8"?>
+<w:ftr xmlns:wpc="http://schemas.microsoft.com/office/word/2010/wordprocessingCanvas" xmlns:mo="http://schemas.microsoft.com/office/mac/office/2008/main" xmlns:mc="http://schemas.openxmlformats.org/markup-compatibility/2006" xmlns:mv="urn:schemas-microsoft-com:mac:vml" xmlns:o="urn:schemas-microsoft-com:office:office" xmlns:r="http://schemas.openxmlformats.org/officeDocument/2006/relationships" xmlns:m="http://schemas.openxmlformats.org/officeDocument/2006/math" xmlns:v="urn:schemas-microsoft-com:vml" xmlns:wp14="http://schemas.microsoft.com/office/word/2010/wordprocessingDrawing" xmlns:wp="http://schemas.openxmlformats.org/drawingml/2006/wordprocessingDrawing" xmlns:w10="urn:schemas-microsoft-com:office:word" xmlns:w="http://schemas.openxmlformats.org/wordprocessingml/2006/main" xmlns:w14="http://schemas.microsoft.com/office/word/2010/wordml" xmlns:w15="http://schemas.microsoft.com/office/word/2012/wordml" xmlns:wpg="http://schemas.microsoft.com/office/word/2010/wordprocessingGroup" xmlns:wpi="http://schemas.microsoft.com/office/word/2010/wordprocessingInk" xmlns:wne="http://schemas.microsoft.com/office/word/2006/wordml" xmlns:wps="http://schemas.microsoft.com/office/word/2010/wordprocessingShape" mc:Ignorable="w14 w15 wp14">
+  <w:p>
+    <w:pPr>
+      <w:pStyle w:val="Footer"/>
+    </w:pPr>
+  </w:p>
+</w:ftr>
+</file>
+
+<file path=word/footer3.xml><?xml version="1.0" encoding="utf-8"?>
+<w:ftr xmlns:wpc="http://schemas.microsoft.com/office/word/2010/wordprocessingCanvas" xmlns:mo="http://schemas.microsoft.com/office/mac/office/2008/main" xmlns:mc="http://schemas.openxmlformats.org/markup-compatibility/2006" xmlns:mv="urn:schemas-microsoft-com:mac:vml" xmlns:o="urn:schemas-microsoft-com:office:office" xmlns:r="http://schemas.openxmlformats.org/officeDocument/2006/relationships" xmlns:m="http://schemas.openxmlformats.org/officeDocument/2006/math" xmlns:v="urn:schemas-microsoft-com:vml" xmlns:wp14="http://schemas.microsoft.com/office/word/2010/wordprocessingDrawing" xmlns:wp="http://schemas.openxmlformats.org/drawingml/2006/wordprocessingDrawing" xmlns:w10="urn:schemas-microsoft-com:office:word" xmlns:w="http://schemas.openxmlformats.org/wordprocessingml/2006/main" xmlns:w14="http://schemas.microsoft.com/office/word/2010/wordml" xmlns:w15="http://schemas.microsoft.com/office/word/2012/wordml" xmlns:wpg="http://schemas.microsoft.com/office/word/2010/wordprocessingGroup" xmlns:wpi="http://schemas.microsoft.com/office/word/2010/wordprocessingInk" xmlns:wne="http://schemas.microsoft.com/office/word/2006/wordml" xmlns:wps="http://schemas.microsoft.com/office/word/2010/wordprocessingShape" mc:Ignorable="w14 w15 wp14">
+  <w:p>
+    <w:pPr>
+      <w:pStyle w:val="Footer"/>
+    </w:pPr>
+  </w:p>
+</w:ftr>
 </file>
 
 <file path=word/footnotes.xml><?xml version="1.0" encoding="utf-8"?>
@@ -1304,7 +1359,27 @@
       <w:rPr>
         <w:rFonts w:ascii="Times New Roman" w:hAnsi="Times New Roman" w:cs="Times New Roman"/>
       </w:rPr>
-      <w:t>DYNAMICS OF MESSAGE SELECTION ONLINE</w:t>
+      <w:t xml:space="preserve">DYNAMICS OF MESSAGE </w:t>
+    </w:r>
+    <w:bookmarkStart w:id="0" w:name="_GoBack"/>
+    <w:r>
+      <w:rPr>
+        <w:rFonts w:ascii="Times New Roman" w:hAnsi="Times New Roman" w:cs="Times New Roman"/>
+      </w:rPr>
+      <w:t>SELECTION</w:t>
+    </w:r>
+    <w:r>
+      <w:rPr>
+        <w:rFonts w:ascii="Times New Roman" w:hAnsi="Times New Roman" w:cs="Times New Roman"/>
+      </w:rPr>
+      <w:t xml:space="preserve"> </w:t>
+    </w:r>
+    <w:bookmarkEnd w:id="0"/>
+    <w:r>
+      <w:rPr>
+        <w:rFonts w:ascii="Times New Roman" w:hAnsi="Times New Roman" w:cs="Times New Roman"/>
+      </w:rPr>
+      <w:t>ONLINE</w:t>
     </w:r>
     <w:r>
       <w:rPr>
@@ -2013,6 +2088,34 @@
       <w:lang w:val="en-US"/>
     </w:rPr>
   </w:style>
+  <w:style w:type="paragraph" w:styleId="BalloonText">
+    <w:name w:val="Balloon Text"/>
+    <w:basedOn w:val="Normal"/>
+    <w:link w:val="BalloonTextChar"/>
+    <w:uiPriority w:val="99"/>
+    <w:semiHidden/>
+    <w:unhideWhenUsed/>
+    <w:rsid w:val="00FF7E98"/>
+    <w:rPr>
+      <w:rFonts w:ascii="Lucida Grande" w:hAnsi="Lucida Grande" w:cs="Lucida Grande"/>
+      <w:sz w:val="18"/>
+      <w:szCs w:val="18"/>
+    </w:rPr>
+  </w:style>
+  <w:style w:type="character" w:customStyle="1" w:styleId="BalloonTextChar">
+    <w:name w:val="Balloon Text Char"/>
+    <w:basedOn w:val="DefaultParagraphFont"/>
+    <w:link w:val="BalloonText"/>
+    <w:uiPriority w:val="99"/>
+    <w:semiHidden/>
+    <w:rsid w:val="00FF7E98"/>
+    <w:rPr>
+      <w:rFonts w:ascii="Lucida Grande" w:eastAsiaTheme="minorEastAsia" w:hAnsi="Lucida Grande" w:cs="Lucida Grande"/>
+      <w:sz w:val="18"/>
+      <w:szCs w:val="18"/>
+      <w:lang w:val="en-US"/>
+    </w:rPr>
+  </w:style>
 </w:styles>
 </file>
 
@@ -2059,7 +2162,7 @@
     </a:clrScheme>
     <a:fontScheme name="Office">
       <a:majorFont>
-        <a:latin typeface="Calibri Light" panose="020F0302020204030204"/>
+        <a:latin typeface="Calibri Light"/>
         <a:ea typeface=""/>
         <a:cs typeface=""/>
         <a:font script="Jpan" typeface="Yu Gothic Light"/>
@@ -2094,7 +2197,7 @@
         <a:font script="Geor" typeface="Sylfaen"/>
       </a:majorFont>
       <a:minorFont>
-        <a:latin typeface="Calibri" panose="020F0502020204030204"/>
+        <a:latin typeface="Calibri"/>
         <a:ea typeface=""/>
         <a:cs typeface=""/>
         <a:font script="Jpan" typeface="Yu Mincho"/>
